--- a/法令ファイル/弁護士法人及び外国法事務弁護士法人の業務及び会計帳簿等に関する規則/弁護士法人及び外国法事務弁護士法人の業務及び会計帳簿等に関する規則（平成十三年法務省令第六十二号）.docx
+++ b/法令ファイル/弁護士法人及び外国法事務弁護士法人の業務及び会計帳簿等に関する規則/弁護士法人及び外国法事務弁護士法人の業務及び会計帳簿等に関する規則（平成十三年法務省令第六十二号）.docx
@@ -27,86 +27,56 @@
     </w:p>
     <w:p>
       <w:pPr>
-        <w:pStyle w:val="Heading6"/>
+        <w:pStyle w:val="ListBullet"/>
         <w:ind w:left="880"/>
       </w:pPr>
       <w:r>
         <w:t>一</w:t>
-      </w:r>
-    </w:p>
-    <w:p>
-      <w:pPr>
-        <w:ind w:left="880"/>
-      </w:pPr>
-      <w:r>
+        <w:br/>
         <w:t>当事者その他関係人の依頼又は官公署の委嘱により、管財人、管理人その他これらに類する地位に就き、他人の事業の経営、他人の財産の管理若しくは処分を行う業務又はこれらの業務を行う者を代理し、若しくは補助する業務</w:t>
       </w:r>
     </w:p>
     <w:p>
       <w:pPr>
-        <w:pStyle w:val="Heading6"/>
+        <w:pStyle w:val="ListBullet"/>
         <w:ind w:left="880"/>
       </w:pPr>
       <w:r>
         <w:t>二</w:t>
-      </w:r>
-    </w:p>
-    <w:p>
-      <w:pPr>
-        <w:ind w:left="880"/>
-      </w:pPr>
-      <w:r>
+        <w:br/>
         <w:t>当事者その他関係人の依頼又は官公署の委嘱により、後見人、保佐人、補助人、監督委員その他これらに類する地位に就き、他人の法律行為について、代理、同意若しくは取消しを行う業務又はこれらの業務を行う者を監督する業務</w:t>
       </w:r>
     </w:p>
     <w:p>
       <w:pPr>
-        <w:pStyle w:val="Heading6"/>
+        <w:pStyle w:val="ListBullet"/>
         <w:ind w:left="880"/>
       </w:pPr>
       <w:r>
         <w:t>三</w:t>
-      </w:r>
-    </w:p>
-    <w:p>
-      <w:pPr>
-        <w:ind w:left="880"/>
-      </w:pPr>
-      <w:r>
+        <w:br/>
         <w:t>当事者その他関係人の依頼又は官公署の委嘱により、他人の業務及び財務の状況、変態設立事項、資産の価格その他の法律事務に関連する事項について、調査してその結果を報告し、又は証明する業務</w:t>
       </w:r>
     </w:p>
     <w:p>
       <w:pPr>
-        <w:pStyle w:val="Heading6"/>
+        <w:pStyle w:val="ListBullet"/>
         <w:ind w:left="880"/>
       </w:pPr>
       <w:r>
         <w:t>四</w:t>
-      </w:r>
-    </w:p>
-    <w:p>
-      <w:pPr>
-        <w:ind w:left="880"/>
-      </w:pPr>
-      <w:r>
+        <w:br/>
         <w:t>弁護士又は弁護士法人の業務に関連する講演会の開催、出版物の刊行その他の教育及び普及の業務</w:t>
       </w:r>
     </w:p>
     <w:p>
       <w:pPr>
-        <w:pStyle w:val="Heading6"/>
+        <w:pStyle w:val="ListBullet"/>
         <w:ind w:left="880"/>
       </w:pPr>
       <w:r>
         <w:t>五</w:t>
-      </w:r>
-    </w:p>
-    <w:p>
-      <w:pPr>
-        <w:ind w:left="880"/>
-      </w:pPr>
-      <w:r>
+        <w:br/>
         <w:t>法律事務に附帯し、又は密接に関連する業務</w:t>
       </w:r>
     </w:p>
@@ -125,52 +95,34 @@
     </w:p>
     <w:p>
       <w:pPr>
-        <w:pStyle w:val="Heading6"/>
+        <w:pStyle w:val="ListBullet"/>
         <w:ind w:left="880"/>
       </w:pPr>
       <w:r>
         <w:t>一</w:t>
-      </w:r>
-    </w:p>
-    <w:p>
-      <w:pPr>
-        <w:ind w:left="880"/>
-      </w:pPr>
-      <w:r>
+        <w:br/>
         <w:t>当事者その他関係人の依頼又は官公署の委嘱により、他人の業務及び財務の状況、資産の価格その他の外国法に関する法律事務に関連する事項について、調査してその結果を報告し、又は証明する業務</w:t>
       </w:r>
     </w:p>
     <w:p>
       <w:pPr>
-        <w:pStyle w:val="Heading6"/>
+        <w:pStyle w:val="ListBullet"/>
         <w:ind w:left="880"/>
       </w:pPr>
       <w:r>
         <w:t>二</w:t>
-      </w:r>
-    </w:p>
-    <w:p>
-      <w:pPr>
-        <w:ind w:left="880"/>
-      </w:pPr>
-      <w:r>
+        <w:br/>
         <w:t>外国法事務弁護士又は外国法事務弁護士法人の業務に関連する講演会の開催、出版物の刊行その他の教育及び普及の業務</w:t>
       </w:r>
     </w:p>
     <w:p>
       <w:pPr>
-        <w:pStyle w:val="Heading6"/>
+        <w:pStyle w:val="ListBullet"/>
         <w:ind w:left="880"/>
       </w:pPr>
       <w:r>
         <w:t>三</w:t>
-      </w:r>
-    </w:p>
-    <w:p>
-      <w:pPr>
-        <w:ind w:left="880"/>
-      </w:pPr>
-      <w:r>
+        <w:br/>
         <w:t>外国法に関する法律事務に附帯し、又は密接に関連する業務</w:t>
       </w:r>
     </w:p>
@@ -219,6 +171,8 @@
       </w:pPr>
       <w:r>
         <w:t>弁護士法人及び外国法事務弁護士法人（以下「弁護士法人等」という。）の会計帳簿に計上すべき資産については、この省令に別段の定めがある場合を除き、その取得価額を付さなければならない。</w:t>
+        <w:br/>
+        <w:t>ただし、取得価額を付すことが適切でない資産については、事業年度の末日における時価又は適正な価格を付すことができる。</w:t>
       </w:r>
     </w:p>
     <w:p>
@@ -257,36 +211,32 @@
     </w:p>
     <w:p>
       <w:pPr>
-        <w:pStyle w:val="Heading6"/>
+        <w:pStyle w:val="ListBullet"/>
         <w:ind w:left="880"/>
       </w:pPr>
       <w:r>
         <w:t>一</w:t>
+        <w:br/>
+        <w:t>事業年度の末日における時価がその時の取得原価より著しく低い資産（当該資産の時価がその時の取得原価まで回復すると認められるものを除く。）</w:t>
+        <w:br/>
+        <w:br/>
+        <w:br/>
+        <w:t>事業年度の末日における時価</w:t>
       </w:r>
     </w:p>
     <w:p>
       <w:pPr>
-        <w:ind w:left="880"/>
-      </w:pPr>
-      <w:r>
-        <w:t>事業年度の末日における時価がその時の取得原価より著しく低い資産（当該資産の時価がその時の取得原価まで回復すると認められるものを除く。）</w:t>
-      </w:r>
-    </w:p>
-    <w:p>
-      <w:pPr>
-        <w:pStyle w:val="Heading6"/>
+        <w:pStyle w:val="ListBullet"/>
         <w:ind w:left="880"/>
       </w:pPr>
       <w:r>
         <w:t>二</w:t>
-      </w:r>
-    </w:p>
-    <w:p>
-      <w:pPr>
-        <w:ind w:left="880"/>
-      </w:pPr>
-      <w:r>
+        <w:br/>
         <w:t>事業年度の末日において予測することができない減損が生じた資産又は減損損失を認識すべき資産</w:t>
+        <w:br/>
+        <w:br/>
+        <w:br/>
+        <w:t>その時の取得原価から相当の減額をした額</w:t>
       </w:r>
     </w:p>
     <w:p>
@@ -321,6 +271,8 @@
       </w:pPr>
       <w:r>
         <w:t>弁護士法人等の会計帳簿に計上すべき負債については、この省令に別段の定めがある場合を除き、債務額を付さなければならない。</w:t>
+        <w:br/>
+        <w:t>ただし、債務額を付すことが適切でない負債については、時価又は適正な価格を付すことができる。</w:t>
       </w:r>
     </w:p>
     <w:p>
@@ -402,6 +354,8 @@
       </w:pPr>
       <w:r>
         <w:t>貸借対照表は、日本語をもって表示するものとする。</w:t>
+        <w:br/>
+        <w:t>ただし、その他の言語をもって表示することが不当でない場合は、この限りでない。</w:t>
       </w:r>
     </w:p>
     <w:p>
@@ -453,6 +407,8 @@
       </w:pPr>
       <w:r>
         <w:t>各事業年度に係る貸借対照表の作成に係る期間は、当該事業年度の前事業年度の末日の翌日（当該事業年度の前事業年度がない場合にあっては、成立の日）から当該事業年度の末日までの期間とする。</w:t>
+        <w:br/>
+        <w:t>この場合において、当該期間は、一年（事業年度の末日を変更する場合における変更後の最初の事業年度については、一年六箇月）を超えることができない。</w:t>
       </w:r>
     </w:p>
     <w:p>
@@ -474,52 +430,34 @@
     </w:p>
     <w:p>
       <w:pPr>
-        <w:pStyle w:val="Heading6"/>
+        <w:pStyle w:val="ListBullet"/>
         <w:ind w:left="880"/>
       </w:pPr>
       <w:r>
         <w:t>一</w:t>
-      </w:r>
-    </w:p>
-    <w:p>
-      <w:pPr>
-        <w:ind w:left="880"/>
-      </w:pPr>
-      <w:r>
+        <w:br/>
         <w:t>資産</w:t>
       </w:r>
     </w:p>
     <w:p>
       <w:pPr>
-        <w:pStyle w:val="Heading6"/>
+        <w:pStyle w:val="ListBullet"/>
         <w:ind w:left="880"/>
       </w:pPr>
       <w:r>
         <w:t>二</w:t>
-      </w:r>
-    </w:p>
-    <w:p>
-      <w:pPr>
-        <w:ind w:left="880"/>
-      </w:pPr>
-      <w:r>
+        <w:br/>
         <w:t>負債</w:t>
       </w:r>
     </w:p>
     <w:p>
       <w:pPr>
-        <w:pStyle w:val="Heading6"/>
+        <w:pStyle w:val="ListBullet"/>
         <w:ind w:left="880"/>
       </w:pPr>
       <w:r>
         <w:t>三</w:t>
-      </w:r>
-    </w:p>
-    <w:p>
-      <w:pPr>
-        <w:ind w:left="880"/>
-      </w:pPr>
-      <w:r>
+        <w:br/>
         <w:t>純資産</w:t>
       </w:r>
     </w:p>
@@ -538,6 +476,8 @@
       </w:pPr>
       <w:r>
         <w:t>前項各号に掲げる部は、適当な項目に細分することができる。</w:t>
+        <w:br/>
+        <w:t>この場合において、当該各項目については、資産、負債又は純資産を示す適当な名称を付さなければならない。</w:t>
       </w:r>
     </w:p>
     <w:p>
@@ -598,6 +538,8 @@
       </w:pPr>
       <w:r>
         <w:t>前項の財産目録に計上すべき財産については、その処分価格を付すことが困難な場合を除き、法第三十条の二十三（外国弁護士による法律事務の取扱いに関する特別措置法第五十条の十三第二項において準用する場合を含む。）第一項各号に掲げる場合に該当することとなった日における処分価格を付さなければならない。</w:t>
+        <w:br/>
+        <w:t>この場合において、弁護士法人等の会計帳簿については、財産目録に付された価格を取得価額とみなす。</w:t>
       </w:r>
     </w:p>
     <w:p>
@@ -615,56 +557,40 @@
       </w:pPr>
       <w:r>
         <w:t>第一項の財産目録は、次に掲げる部に区分して表示しなければならない。</w:t>
+        <w:br/>
+        <w:t>この場合において、第一号及び第二号に掲げる部は、その内容を示す適当な名称を付した項目に細分することができる。</w:t>
       </w:r>
     </w:p>
     <w:p>
       <w:pPr>
-        <w:pStyle w:val="Heading6"/>
+        <w:pStyle w:val="ListBullet"/>
         <w:ind w:left="880"/>
       </w:pPr>
       <w:r>
         <w:t>一</w:t>
-      </w:r>
-    </w:p>
-    <w:p>
-      <w:pPr>
-        <w:ind w:left="880"/>
-      </w:pPr>
-      <w:r>
+        <w:br/>
         <w:t>資産</w:t>
       </w:r>
     </w:p>
     <w:p>
       <w:pPr>
-        <w:pStyle w:val="Heading6"/>
+        <w:pStyle w:val="ListBullet"/>
         <w:ind w:left="880"/>
       </w:pPr>
       <w:r>
         <w:t>二</w:t>
-      </w:r>
-    </w:p>
-    <w:p>
-      <w:pPr>
-        <w:ind w:left="880"/>
-      </w:pPr>
-      <w:r>
+        <w:br/>
         <w:t>負債</w:t>
       </w:r>
     </w:p>
     <w:p>
       <w:pPr>
-        <w:pStyle w:val="Heading6"/>
+        <w:pStyle w:val="ListBullet"/>
         <w:ind w:left="880"/>
       </w:pPr>
       <w:r>
         <w:t>三</w:t>
-      </w:r>
-    </w:p>
-    <w:p>
-      <w:pPr>
-        <w:ind w:left="880"/>
-      </w:pPr>
-      <w:r>
+        <w:br/>
         <w:t>正味資産</w:t>
       </w:r>
     </w:p>
@@ -713,56 +639,40 @@
       </w:pPr>
       <w:r>
         <w:t>第一項の貸借対照表は、次に掲げる部に区分して表示しなければならない。</w:t>
+        <w:br/>
+        <w:t>この場合において、第一号及び第二号に掲げる部は、その内容を示す適当な名称を付した項目に細分することができる。</w:t>
       </w:r>
     </w:p>
     <w:p>
       <w:pPr>
-        <w:pStyle w:val="Heading6"/>
+        <w:pStyle w:val="ListBullet"/>
         <w:ind w:left="880"/>
       </w:pPr>
       <w:r>
         <w:t>一</w:t>
-      </w:r>
-    </w:p>
-    <w:p>
-      <w:pPr>
-        <w:ind w:left="880"/>
-      </w:pPr>
-      <w:r>
+        <w:br/>
         <w:t>資産</w:t>
       </w:r>
     </w:p>
     <w:p>
       <w:pPr>
-        <w:pStyle w:val="Heading6"/>
+        <w:pStyle w:val="ListBullet"/>
         <w:ind w:left="880"/>
       </w:pPr>
       <w:r>
         <w:t>二</w:t>
-      </w:r>
-    </w:p>
-    <w:p>
-      <w:pPr>
-        <w:ind w:left="880"/>
-      </w:pPr>
-      <w:r>
+        <w:br/>
         <w:t>負債</w:t>
       </w:r>
     </w:p>
     <w:p>
       <w:pPr>
-        <w:pStyle w:val="Heading6"/>
+        <w:pStyle w:val="ListBullet"/>
         <w:ind w:left="880"/>
       </w:pPr>
       <w:r>
         <w:t>三</w:t>
-      </w:r>
-    </w:p>
-    <w:p>
-      <w:pPr>
-        <w:ind w:left="880"/>
-      </w:pPr>
-      <w:r>
+        <w:br/>
         <w:t>純資産</w:t>
       </w:r>
     </w:p>
@@ -811,7 +721,7 @@
         <w:pStyle w:val="Heading1"/>
       </w:pPr>
       <w:r>
-        <w:t>附　則（平成一八年三月二九日法務省令第二八号）</w:t>
+        <w:t>附則（平成一八年三月二九日法務省令第二八号）</w:t>
       </w:r>
     </w:p>
     <w:p>
@@ -837,7 +747,7 @@
         <w:pStyle w:val="Heading1"/>
       </w:pPr>
       <w:r>
-        <w:t>附　則（平成二七年一二月一一日法務省令第五四号）</w:t>
+        <w:t>附則（平成二七年一二月一一日法務省令第五四号）</w:t>
       </w:r>
     </w:p>
     <w:p>
@@ -865,7 +775,7 @@
     </w:pPr>
     <w:r>
       <w:tab/>
-      <w:t>WeGov v0.1 - FTS141</w:t>
+      <w:t>WeGov v0.2 - FTS141</w:t>
     </w:r>
   </w:p>
 </w:ftr>
